--- a/OneDrive/Počítač/Nový priečinok/git_skuska.docx
+++ b/OneDrive/Počítač/Nový priečinok/git_skuska.docx
@@ -7,26 +7,13 @@
         <w:jc w:val="center"/>
       </w:pPr>
       <w:r>
-        <w:t>Git a </w:t>
-      </w:r>
-      <w:proofErr w:type="spellStart"/>
-      <w:r>
-        <w:t>GitHub</w:t>
-      </w:r>
-      <w:proofErr w:type="spellEnd"/>
-    </w:p>
-    <w:p/>
-    <w:p>
-      <w:r>
-        <w:t xml:space="preserve">Čo je Git – robí verzie projektu (kópie), zálohy  k tomu priloží </w:t>
-      </w:r>
-      <w:proofErr w:type="spellStart"/>
-      <w:r>
-        <w:t>metadáta</w:t>
-      </w:r>
-      <w:proofErr w:type="spellEnd"/>
-      <w:r>
-        <w:t>, kto akú zmenu vykonal, kedy s</w:t>
+        <w:t>Git a GitHub</w:t>
+      </w:r>
+    </w:p>
+    <w:p/>
+    <w:p>
+      <w:r>
+        <w:t>Čo je Git – robí verzie projektu (kópie), zálohy  k tomu priloží metadáta, kto akú zmenu vykonal, kedy s</w:t>
       </w:r>
       <w:r>
         <w:t> </w:t>
@@ -35,7 +22,11 @@
         <w:t>komentárom</w:t>
       </w:r>
     </w:p>
-    <w:p/>
+    <w:p>
+      <w:r>
+        <w:t>sadsadasdasd</w:t>
+      </w:r>
+    </w:p>
     <w:p>
       <w:r>
         <w:t>Git je o</w:t>
@@ -49,34 +40,10 @@
     </w:p>
     <w:p>
       <w:r>
-        <w:t xml:space="preserve">Git </w:t>
-      </w:r>
-      <w:proofErr w:type="spellStart"/>
-      <w:r>
-        <w:t>zaznamenava</w:t>
-      </w:r>
-      <w:proofErr w:type="spellEnd"/>
-      <w:r>
-        <w:t xml:space="preserve"> históriu vývoja projektu, kto ho menil, kedy ako</w:t>
-      </w:r>
-      <w:r>
-        <w:t xml:space="preserve">, </w:t>
-      </w:r>
-      <w:proofErr w:type="spellStart"/>
-      <w:r>
-        <w:t>aku</w:t>
-      </w:r>
-      <w:proofErr w:type="spellEnd"/>
-      <w:r>
-        <w:t xml:space="preserve"> zmenu (</w:t>
-      </w:r>
-      <w:proofErr w:type="spellStart"/>
-      <w:r>
-        <w:t>metadáta</w:t>
-      </w:r>
-      <w:proofErr w:type="spellEnd"/>
-      <w:r>
-        <w:t>)</w:t>
+        <w:t>Git zaznamenava históriu vývoja projektu, kto ho menil, kedy ako</w:t>
+      </w:r>
+      <w:r>
+        <w:t>, aku zmenu (metadáta)</w:t>
       </w:r>
       <w:r>
         <w:t xml:space="preserve">... </w:t>
@@ -85,146 +52,36 @@
     <w:p/>
     <w:p/>
     <w:p>
-      <w:proofErr w:type="spellStart"/>
-      <w:r>
-        <w:t>Branch</w:t>
-      </w:r>
-      <w:proofErr w:type="spellEnd"/>
-      <w:r>
-        <w:t xml:space="preserve"> – nová vetva(kópia, hl. ostane ako je)</w:t>
-      </w:r>
-    </w:p>
-    <w:p/>
-    <w:p>
-      <w:r>
-        <w:t xml:space="preserve">/v </w:t>
-      </w:r>
-      <w:proofErr w:type="spellStart"/>
-      <w:r>
-        <w:t>gitbub</w:t>
-      </w:r>
-      <w:proofErr w:type="spellEnd"/>
-      <w:r>
-        <w:t xml:space="preserve">/ </w:t>
-      </w:r>
-      <w:proofErr w:type="spellStart"/>
-      <w:r>
-        <w:t>Pull</w:t>
-      </w:r>
-      <w:proofErr w:type="spellEnd"/>
-      <w:r>
-        <w:t xml:space="preserve"> </w:t>
-      </w:r>
-      <w:proofErr w:type="spellStart"/>
-      <w:r>
-        <w:t>request</w:t>
-      </w:r>
-      <w:proofErr w:type="spellEnd"/>
-      <w:r>
-        <w:t xml:space="preserve"> – </w:t>
-      </w:r>
-      <w:proofErr w:type="spellStart"/>
-      <w:r>
-        <w:t>doprogramovat</w:t>
-      </w:r>
-      <w:proofErr w:type="spellEnd"/>
-      <w:r>
-        <w:t xml:space="preserve"> </w:t>
-      </w:r>
-    </w:p>
-    <w:p/>
-    <w:p>
-      <w:proofErr w:type="spellStart"/>
-      <w:r>
-        <w:t>GitHub</w:t>
-      </w:r>
-      <w:proofErr w:type="spellEnd"/>
-      <w:r>
-        <w:t xml:space="preserve"> – je verejne miesto, kde </w:t>
-      </w:r>
-      <w:proofErr w:type="spellStart"/>
-      <w:r>
-        <w:t>možem</w:t>
-      </w:r>
-      <w:proofErr w:type="spellEnd"/>
-      <w:r>
-        <w:t xml:space="preserve"> </w:t>
-      </w:r>
-      <w:proofErr w:type="spellStart"/>
-      <w:r>
-        <w:t>nahrat</w:t>
-      </w:r>
-      <w:proofErr w:type="spellEnd"/>
-      <w:r>
-        <w:t xml:space="preserve"> svoju </w:t>
-      </w:r>
-      <w:proofErr w:type="spellStart"/>
-      <w:r>
-        <w:t>apku</w:t>
-      </w:r>
-      <w:proofErr w:type="spellEnd"/>
-      <w:r>
-        <w:t xml:space="preserve">, svoj kód </w:t>
-      </w:r>
-      <w:proofErr w:type="spellStart"/>
-      <w:r>
-        <w:t>source</w:t>
-      </w:r>
-      <w:proofErr w:type="spellEnd"/>
-      <w:r>
-        <w:t xml:space="preserve"> </w:t>
-      </w:r>
-      <w:proofErr w:type="spellStart"/>
-      <w:r>
-        <w:t>control</w:t>
-      </w:r>
-      <w:proofErr w:type="spellEnd"/>
-      <w:r>
-        <w:t xml:space="preserve"> </w:t>
-      </w:r>
-      <w:proofErr w:type="spellStart"/>
-      <w:r>
-        <w:t>system</w:t>
-      </w:r>
-      <w:proofErr w:type="spellEnd"/>
-    </w:p>
-    <w:p>
-      <w:r>
-        <w:t xml:space="preserve">Git funguje aj bez </w:t>
-      </w:r>
-      <w:proofErr w:type="spellStart"/>
-      <w:r>
-        <w:t>githubu</w:t>
-      </w:r>
-      <w:proofErr w:type="spellEnd"/>
-    </w:p>
-    <w:p>
-      <w:r>
-        <w:t xml:space="preserve">Existuje aj </w:t>
-      </w:r>
-      <w:proofErr w:type="spellStart"/>
-      <w:r>
-        <w:t>gitlab</w:t>
-      </w:r>
-      <w:proofErr w:type="spellEnd"/>
-      <w:r>
-        <w:t xml:space="preserve">, </w:t>
-      </w:r>
-      <w:proofErr w:type="spellStart"/>
-      <w:r>
-        <w:t>bitbucket</w:t>
-      </w:r>
-      <w:proofErr w:type="spellEnd"/>
-      <w:r>
-        <w:t xml:space="preserve"> /konkurencia git </w:t>
-      </w:r>
-      <w:proofErr w:type="spellStart"/>
-      <w:r>
-        <w:t>gub</w:t>
-      </w:r>
-      <w:proofErr w:type="spellEnd"/>
-      <w:r>
-        <w:t xml:space="preserve">/ </w:t>
+      <w:r>
+        <w:t>Branch – nová vetva(kópia, hl. ostane ako je)</w:t>
+      </w:r>
+    </w:p>
+    <w:p/>
+    <w:p>
+      <w:r>
+        <w:t xml:space="preserve">/v gitbub/ Pull request – doprogramovat </w:t>
+      </w:r>
+    </w:p>
+    <w:p/>
+    <w:p>
+      <w:r>
+        <w:t xml:space="preserve">GitHub – je verejne miesto, kde možem nahrat svoju apku, svoj kód </w:t>
+      </w:r>
+      <w:r>
+        <w:t>source control system</w:t>
+      </w:r>
+    </w:p>
+    <w:p>
+      <w:r>
+        <w:t>Git funguje aj bez githubu</w:t>
+      </w:r>
+    </w:p>
+    <w:p>
+      <w:r>
+        <w:t>Existuje aj gitlab, bitbucket</w:t>
+      </w:r>
+      <w:r>
+        <w:t xml:space="preserve"> /konkurencia git gub/ </w:t>
       </w:r>
     </w:p>
     <w:p/>
@@ -251,68 +108,12 @@
     <w:p>
       <w:r>
         <w:lastRenderedPageBreak/>
-        <w:t xml:space="preserve">git </w:t>
-      </w:r>
-      <w:proofErr w:type="spellStart"/>
-      <w:r>
-        <w:t>config</w:t>
-      </w:r>
-      <w:proofErr w:type="spellEnd"/>
-      <w:r>
-        <w:t xml:space="preserve"> --</w:t>
-      </w:r>
-      <w:proofErr w:type="spellStart"/>
-      <w:r>
-        <w:t>global</w:t>
-      </w:r>
-      <w:proofErr w:type="spellEnd"/>
-      <w:r>
-        <w:t xml:space="preserve"> </w:t>
-      </w:r>
-      <w:proofErr w:type="spellStart"/>
-      <w:r>
-        <w:t>user.name</w:t>
-      </w:r>
-      <w:proofErr w:type="spellEnd"/>
-      <w:r>
-        <w:t xml:space="preserve"> "</w:t>
-      </w:r>
-      <w:proofErr w:type="spellStart"/>
-      <w:r>
-        <w:t>Kristian</w:t>
-      </w:r>
-      <w:proofErr w:type="spellEnd"/>
-      <w:r>
-        <w:t>"</w:t>
-      </w:r>
-    </w:p>
-    <w:p>
-      <w:r>
-        <w:t xml:space="preserve">git </w:t>
-      </w:r>
-      <w:proofErr w:type="spellStart"/>
-      <w:r>
-        <w:t>config</w:t>
-      </w:r>
-      <w:proofErr w:type="spellEnd"/>
-      <w:r>
-        <w:t xml:space="preserve"> --</w:t>
-      </w:r>
-      <w:proofErr w:type="spellStart"/>
-      <w:r>
-        <w:t>global</w:t>
-      </w:r>
-      <w:proofErr w:type="spellEnd"/>
-      <w:r>
-        <w:t xml:space="preserve"> </w:t>
-      </w:r>
-      <w:proofErr w:type="spellStart"/>
-      <w:r>
-        <w:t>user.email</w:t>
-      </w:r>
-      <w:proofErr w:type="spellEnd"/>
-      <w:r>
-        <w:t xml:space="preserve"> "</w:t>
+        <w:t>git config --global user.name "Kristian"</w:t>
+      </w:r>
+    </w:p>
+    <w:p>
+      <w:r>
+        <w:t>git config --global user.email "</w:t>
       </w:r>
       <w:hyperlink r:id="rId6" w:history="1">
         <w:r>
@@ -381,21 +182,8 @@
       </w:r>
     </w:p>
     <w:p>
-      <w:proofErr w:type="spellStart"/>
-      <w:r>
-        <w:t>cd</w:t>
-      </w:r>
-      <w:proofErr w:type="spellEnd"/>
-      <w:r>
-        <w:t xml:space="preserve"> </w:t>
-      </w:r>
-      <w:proofErr w:type="spellStart"/>
-      <w:r>
-        <w:t>git-out</w:t>
-      </w:r>
-      <w:proofErr w:type="spellEnd"/>
-      <w:r>
-        <w:t xml:space="preserve">  </w:t>
+      <w:r>
+        <w:t xml:space="preserve">cd git-out  </w:t>
       </w:r>
       <w:r>
         <w:tab/>
@@ -406,50 +194,24 @@
       </w:r>
     </w:p>
     <w:p>
-      <w:proofErr w:type="spellStart"/>
-      <w:r>
-        <w:t>code</w:t>
-      </w:r>
-      <w:proofErr w:type="spellEnd"/>
-      <w:r>
-        <w:t xml:space="preserve"> . </w:t>
-      </w:r>
-      <w:r>
-        <w:tab/>
-      </w:r>
-      <w:r>
-        <w:tab/>
-      </w:r>
-      <w:r>
-        <w:tab/>
-        <w:t xml:space="preserve">otvorím vo </w:t>
-      </w:r>
-      <w:proofErr w:type="spellStart"/>
-      <w:r>
-        <w:t>visua</w:t>
-      </w:r>
-      <w:proofErr w:type="spellEnd"/>
-      <w:r>
-        <w:t xml:space="preserve"> </w:t>
-      </w:r>
-      <w:proofErr w:type="spellStart"/>
-      <w:r>
-        <w:t>studio</w:t>
-      </w:r>
-      <w:proofErr w:type="spellEnd"/>
-    </w:p>
-    <w:p/>
-    <w:p>
-      <w:r>
-        <w:t xml:space="preserve">git </w:t>
-      </w:r>
-      <w:proofErr w:type="spellStart"/>
-      <w:r>
-        <w:t>init</w:t>
-      </w:r>
-      <w:proofErr w:type="spellEnd"/>
-      <w:r>
-        <w:t xml:space="preserve"> </w:t>
+      <w:r>
+        <w:t xml:space="preserve">code . </w:t>
+      </w:r>
+      <w:r>
+        <w:tab/>
+      </w:r>
+      <w:r>
+        <w:tab/>
+      </w:r>
+      <w:r>
+        <w:tab/>
+        <w:t>otvorím vo visua studio</w:t>
+      </w:r>
+    </w:p>
+    <w:p/>
+    <w:p>
+      <w:r>
+        <w:t xml:space="preserve">git init </w:t>
       </w:r>
       <w:r>
         <w:tab/>
@@ -495,13 +257,8 @@
       </w:r>
     </w:p>
     <w:p>
-      <w:proofErr w:type="spellStart"/>
-      <w:r>
-        <w:t>ls</w:t>
-      </w:r>
-      <w:proofErr w:type="spellEnd"/>
-      <w:r>
-        <w:t xml:space="preserve"> –la</w:t>
+      <w:r>
+        <w:t>ls –la</w:t>
       </w:r>
       <w:r>
         <w:tab/>
@@ -528,15 +285,7 @@
     </w:p>
     <w:p>
       <w:r>
-        <w:t xml:space="preserve">git </w:t>
-      </w:r>
-      <w:proofErr w:type="spellStart"/>
-      <w:r>
-        <w:t>add</w:t>
-      </w:r>
-      <w:proofErr w:type="spellEnd"/>
-      <w:r>
-        <w:t xml:space="preserve"> index.html</w:t>
+        <w:t>git add index.html</w:t>
       </w:r>
       <w:r>
         <w:tab/>
@@ -564,11 +313,9 @@
       </w:r>
     </w:p>
     <w:p>
-      <w:proofErr w:type="spellStart"/>
       <w:r>
         <w:t>clear</w:t>
       </w:r>
-      <w:proofErr w:type="spellEnd"/>
       <w:r>
         <w:tab/>
       </w:r>
@@ -607,30 +354,15 @@
       </w:r>
     </w:p>
     <w:p>
-      <w:proofErr w:type="spellStart"/>
-      <w:r>
-        <w:t>git-commit</w:t>
-      </w:r>
-      <w:proofErr w:type="spellEnd"/>
-      <w:r>
-        <w:t xml:space="preserve"> –m </w:t>
+      <w:r>
+        <w:t xml:space="preserve">git-commit –m </w:t>
       </w:r>
       <w:r>
         <w:t xml:space="preserve"> "</w:t>
       </w:r>
-      <w:proofErr w:type="spellStart"/>
-      <w:r>
-        <w:t>prvy</w:t>
-      </w:r>
-      <w:proofErr w:type="spellEnd"/>
-      <w:r>
-        <w:t xml:space="preserve"> </w:t>
-      </w:r>
-      <w:proofErr w:type="spellStart"/>
-      <w:r>
-        <w:t>commit</w:t>
-      </w:r>
-      <w:proofErr w:type="spellEnd"/>
+      <w:r>
+        <w:t>prvy commit</w:t>
+      </w:r>
       <w:r>
         <w:t>"</w:t>
       </w:r>
@@ -665,49 +397,133 @@
         </w:pict>
       </w:r>
       <w:r>
-        <w:t xml:space="preserve">git </w:t>
-      </w:r>
-      <w:proofErr w:type="spellStart"/>
-      <w:r>
-        <w:t>add</w:t>
-      </w:r>
-      <w:proofErr w:type="spellEnd"/>
+        <w:t xml:space="preserve">git add </w:t>
+      </w:r>
+      <w:r>
+        <w:tab/>
+      </w:r>
+      <w:r>
+        <w:tab/>
+        <w:t xml:space="preserve">git commit </w:t>
+      </w:r>
+      <w:r>
+        <w:t>-m</w:t>
+      </w:r>
+      <w:r>
+        <w:tab/>
+      </w:r>
+      <w:r>
+        <w:tab/>
+        <w:t>dookoloa</w:t>
+      </w:r>
+      <w:r>
+        <w:t>, pridávaš zmenu!</w:t>
+      </w:r>
+    </w:p>
+    <w:p>
+      <w:r>
+        <w:t xml:space="preserve">Git log </w:t>
+      </w:r>
+      <w:r>
+        <w:tab/>
+      </w:r>
+      <w:r>
+        <w:tab/>
+      </w:r>
+      <w:r>
+        <w:tab/>
+        <w:t>história vývoja</w:t>
+      </w:r>
+    </w:p>
+    <w:p/>
+    <w:p/>
+    <w:p>
+      <w:r>
+        <w:t xml:space="preserve">VIAC SÚBOROV </w:t>
+      </w:r>
+    </w:p>
+    <w:p>
+      <w:r>
+        <w:t xml:space="preserve">Git add *.png </w:t>
+      </w:r>
+      <w:r>
+        <w:tab/>
+      </w:r>
+      <w:r>
+        <w:tab/>
+        <w:t>všetky súbory končiace na príponu .png</w:t>
+      </w:r>
+    </w:p>
+    <w:p>
+      <w:r>
+        <w:t>Git add.</w:t>
+      </w:r>
+      <w:r>
+        <w:tab/>
+      </w:r>
+      <w:r>
+        <w:tab/>
+      </w:r>
+      <w:r>
+        <w:tab/>
+        <w:t xml:space="preserve">Všetky súbory v adresari </w:t>
+      </w:r>
+    </w:p>
+    <w:p>
       <w:r>
         <w:t xml:space="preserve"> </w:t>
       </w:r>
       <w:r>
-        <w:tab/>
-      </w:r>
-      <w:r>
-        <w:tab/>
-        <w:t xml:space="preserve">git </w:t>
-      </w:r>
-      <w:proofErr w:type="spellStart"/>
-      <w:r>
-        <w:t>commit</w:t>
-      </w:r>
-      <w:proofErr w:type="spellEnd"/>
+        <w:t>git restore --staged index.html</w:t>
+      </w:r>
+      <w:r>
+        <w:tab/>
+      </w:r>
+      <w:r>
+        <w:tab/>
+        <w:t>tento nakoniec nechcem poslať [pri viaceých po add]</w:t>
+      </w:r>
+    </w:p>
+    <w:p>
+      <w:r>
+        <w:t>git restore --staged .</w:t>
+      </w:r>
+      <w:r>
+        <w:tab/>
+      </w:r>
+      <w:r>
+        <w:tab/>
+      </w:r>
+      <w:r>
+        <w:tab/>
+        <w:t xml:space="preserve">preč všety súbory z tohto adresára </w:t>
+      </w:r>
+    </w:p>
+    <w:p>
+      <w:r>
+        <w:lastRenderedPageBreak/>
+        <w:t>git commit -am "vymazal som vsetky &lt;p&gt; elementy"</w:t>
+      </w:r>
       <w:r>
         <w:t xml:space="preserve"> </w:t>
       </w:r>
       <w:r>
-        <w:t>-m</w:t>
-      </w:r>
-      <w:r>
-        <w:tab/>
-      </w:r>
-      <w:r>
-        <w:tab/>
-      </w:r>
-      <w:proofErr w:type="spellStart"/>
-      <w:r>
-        <w:t>dookoloa</w:t>
-      </w:r>
-      <w:proofErr w:type="spellEnd"/>
-      <w:r>
-        <w:t>, pridávaš zmenu!</w:t>
-      </w:r>
-    </w:p>
+        <w:tab/>
+        <w:t>commitnuť všetky súbory (a)</w:t>
+      </w:r>
+    </w:p>
+    <w:p>
+      <w:r>
+        <w:t>/* git commit –a funguje len pre upavené súbory, je nutrné súbor pridať cez git add */</w:t>
+      </w:r>
+    </w:p>
+    <w:p/>
+    <w:p>
+      <w:r>
+        <w:t>GIT COMMIT VYTVORÍ NOVÚ VERZIU PROJEKTU</w:t>
+      </w:r>
+    </w:p>
+    <w:p/>
     <w:p>
       <w:r>
         <w:t xml:space="preserve">Git log </w:t>
@@ -717,369 +533,54 @@
       </w:r>
       <w:r>
         <w:tab/>
-      </w:r>
-      <w:r>
-        <w:tab/>
-        <w:t>história vývoja</w:t>
-      </w:r>
-    </w:p>
-    <w:p/>
-    <w:p/>
-    <w:p>
-      <w:r>
-        <w:t xml:space="preserve">VIAC SÚBOROV </w:t>
-      </w:r>
-    </w:p>
-    <w:p>
-      <w:r>
-        <w:t xml:space="preserve">Git </w:t>
-      </w:r>
-      <w:proofErr w:type="spellStart"/>
-      <w:r>
-        <w:t>add</w:t>
-      </w:r>
-      <w:proofErr w:type="spellEnd"/>
-      <w:r>
-        <w:t xml:space="preserve"> *.</w:t>
-      </w:r>
-      <w:proofErr w:type="spellStart"/>
-      <w:r>
-        <w:t>png</w:t>
-      </w:r>
-      <w:proofErr w:type="spellEnd"/>
+        <w:t xml:space="preserve">história </w:t>
+      </w:r>
+    </w:p>
+    <w:p>
+      <w:r>
+        <w:t xml:space="preserve">Pohybuje sa v nej šípkami hore a dole </w:t>
+      </w:r>
+      <w:r>
+        <w:tab/>
+      </w:r>
+      <w:r>
+        <w:tab/>
+      </w:r>
+      <w:r>
+        <w:rPr>
+          <w:b/>
+        </w:rPr>
+        <w:t>q</w:t>
+      </w:r>
       <w:r>
         <w:t xml:space="preserve"> </w:t>
       </w:r>
       <w:r>
-        <w:tab/>
-      </w:r>
-      <w:r>
-        <w:tab/>
-        <w:t>všetky súbory končiace na príponu .</w:t>
-      </w:r>
-      <w:proofErr w:type="spellStart"/>
-      <w:r>
-        <w:t>png</w:t>
-      </w:r>
-      <w:proofErr w:type="spellEnd"/>
-    </w:p>
-    <w:p>
-      <w:r>
-        <w:t xml:space="preserve">Git </w:t>
-      </w:r>
-      <w:proofErr w:type="spellStart"/>
-      <w:r>
-        <w:t>add</w:t>
-      </w:r>
-      <w:proofErr w:type="spellEnd"/>
-      <w:r>
-        <w:t>.</w:t>
-      </w:r>
-      <w:r>
-        <w:tab/>
-      </w:r>
-      <w:r>
-        <w:tab/>
-      </w:r>
-      <w:r>
-        <w:tab/>
-        <w:t>Všetky súbory v </w:t>
-      </w:r>
-      <w:proofErr w:type="spellStart"/>
-      <w:r>
-        <w:t>adresari</w:t>
-      </w:r>
-      <w:proofErr w:type="spellEnd"/>
-      <w:r>
-        <w:t xml:space="preserve"> </w:t>
-      </w:r>
-    </w:p>
-    <w:p>
-      <w:r>
-        <w:t xml:space="preserve"> </w:t>
-      </w:r>
-      <w:r>
-        <w:t xml:space="preserve">git </w:t>
-      </w:r>
-      <w:proofErr w:type="spellStart"/>
-      <w:r>
-        <w:t>restore</w:t>
-      </w:r>
-      <w:proofErr w:type="spellEnd"/>
-      <w:r>
-        <w:t xml:space="preserve"> --</w:t>
-      </w:r>
-      <w:proofErr w:type="spellStart"/>
-      <w:r>
-        <w:t>staged</w:t>
-      </w:r>
-      <w:proofErr w:type="spellEnd"/>
-      <w:r>
-        <w:t xml:space="preserve"> index.html</w:t>
-      </w:r>
-      <w:r>
-        <w:tab/>
-      </w:r>
-      <w:r>
-        <w:tab/>
-        <w:t xml:space="preserve">tento nakoniec nechcem poslať [pri </w:t>
-      </w:r>
-      <w:proofErr w:type="spellStart"/>
-      <w:r>
-        <w:t>viaceých</w:t>
-      </w:r>
-      <w:proofErr w:type="spellEnd"/>
-      <w:r>
-        <w:t xml:space="preserve"> po </w:t>
-      </w:r>
-      <w:proofErr w:type="spellStart"/>
-      <w:r>
-        <w:t>add</w:t>
-      </w:r>
-      <w:proofErr w:type="spellEnd"/>
-      <w:r>
-        <w:t>]</w:t>
-      </w:r>
-    </w:p>
-    <w:p>
-      <w:r>
-        <w:t xml:space="preserve">git </w:t>
-      </w:r>
-      <w:proofErr w:type="spellStart"/>
-      <w:r>
-        <w:t>restore</w:t>
-      </w:r>
-      <w:proofErr w:type="spellEnd"/>
-      <w:r>
-        <w:t xml:space="preserve"> --</w:t>
-      </w:r>
-      <w:proofErr w:type="spellStart"/>
-      <w:r>
-        <w:t>staged</w:t>
-      </w:r>
-      <w:proofErr w:type="spellEnd"/>
-      <w:r>
-        <w:t xml:space="preserve"> .</w:t>
-      </w:r>
-      <w:r>
-        <w:tab/>
-      </w:r>
-      <w:r>
-        <w:tab/>
-      </w:r>
-      <w:r>
-        <w:tab/>
-        <w:t xml:space="preserve">preč </w:t>
-      </w:r>
-      <w:proofErr w:type="spellStart"/>
-      <w:r>
-        <w:t>všety</w:t>
-      </w:r>
-      <w:proofErr w:type="spellEnd"/>
-      <w:r>
-        <w:t xml:space="preserve"> súbory z tohto adresára </w:t>
-      </w:r>
-    </w:p>
-    <w:p>
-      <w:r>
-        <w:lastRenderedPageBreak/>
-        <w:t xml:space="preserve">git </w:t>
-      </w:r>
-      <w:proofErr w:type="spellStart"/>
-      <w:r>
-        <w:t>commit</w:t>
-      </w:r>
-      <w:proofErr w:type="spellEnd"/>
-      <w:r>
-        <w:t xml:space="preserve"> -am "vymazal som </w:t>
-      </w:r>
-      <w:proofErr w:type="spellStart"/>
-      <w:r>
-        <w:t>vsetky</w:t>
-      </w:r>
-      <w:proofErr w:type="spellEnd"/>
-      <w:r>
-        <w:t xml:space="preserve"> &lt;p&gt; elementy"</w:t>
-      </w:r>
-      <w:r>
-        <w:t xml:space="preserve"> </w:t>
-      </w:r>
-      <w:r>
-        <w:tab/>
-      </w:r>
-      <w:proofErr w:type="spellStart"/>
-      <w:r>
-        <w:t>commitnuť</w:t>
-      </w:r>
-      <w:proofErr w:type="spellEnd"/>
-      <w:r>
-        <w:t xml:space="preserve"> všetky súbory (a)</w:t>
-      </w:r>
-    </w:p>
-    <w:p>
-      <w:r>
-        <w:t xml:space="preserve">/* git </w:t>
-      </w:r>
-      <w:proofErr w:type="spellStart"/>
-      <w:r>
-        <w:t>commit</w:t>
-      </w:r>
-      <w:proofErr w:type="spellEnd"/>
-      <w:r>
-        <w:t xml:space="preserve"> –a funguje len pre </w:t>
-      </w:r>
-      <w:proofErr w:type="spellStart"/>
-      <w:r>
-        <w:t>upavené</w:t>
-      </w:r>
-      <w:proofErr w:type="spellEnd"/>
-      <w:r>
-        <w:t xml:space="preserve"> súbory, je </w:t>
-      </w:r>
-      <w:proofErr w:type="spellStart"/>
-      <w:r>
-        <w:t>nutrné</w:t>
-      </w:r>
-      <w:proofErr w:type="spellEnd"/>
-      <w:r>
-        <w:t xml:space="preserve"> súbor pridať cez git </w:t>
-      </w:r>
-      <w:proofErr w:type="spellStart"/>
-      <w:r>
-        <w:t>add</w:t>
-      </w:r>
-      <w:proofErr w:type="spellEnd"/>
-      <w:r>
-        <w:t xml:space="preserve"> */</w:t>
-      </w:r>
-    </w:p>
-    <w:p/>
-    <w:p>
-      <w:r>
-        <w:t>GIT COMMIT VYTVORÍ NOVÚ VERZIU PROJEKTU</w:t>
-      </w:r>
-    </w:p>
-    <w:p/>
-    <w:p>
-      <w:r>
-        <w:t xml:space="preserve">Git log </w:t>
-      </w:r>
-      <w:r>
-        <w:tab/>
-      </w:r>
-      <w:r>
-        <w:tab/>
-        <w:t xml:space="preserve">história </w:t>
-      </w:r>
-    </w:p>
-    <w:p>
-      <w:r>
-        <w:t xml:space="preserve">Pohybuje sa v nej šípkami hore a dole </w:t>
-      </w:r>
-      <w:r>
-        <w:tab/>
-      </w:r>
-      <w:r>
-        <w:tab/>
-      </w:r>
-      <w:r>
-        <w:rPr>
-          <w:b/>
-        </w:rPr>
-        <w:t>q</w:t>
-      </w:r>
-      <w:r>
-        <w:t xml:space="preserve"> </w:t>
-      </w:r>
-      <w:r>
         <w:t xml:space="preserve"> ma dostane z nej preč </w:t>
       </w:r>
     </w:p>
     <w:p/>
     <w:p>
       <w:r>
-        <w:t>git log --</w:t>
-      </w:r>
-      <w:proofErr w:type="spellStart"/>
-      <w:r>
-        <w:t>graph</w:t>
-      </w:r>
-      <w:proofErr w:type="spellEnd"/>
-      <w:r>
-        <w:t xml:space="preserve"> --</w:t>
-      </w:r>
-      <w:proofErr w:type="spellStart"/>
-      <w:r>
-        <w:t>decorate</w:t>
-      </w:r>
-      <w:proofErr w:type="spellEnd"/>
-      <w:r>
-        <w:t xml:space="preserve"> --</w:t>
-      </w:r>
-      <w:proofErr w:type="spellStart"/>
-      <w:r>
-        <w:t>abbrev-commit</w:t>
-      </w:r>
-      <w:proofErr w:type="spellEnd"/>
-      <w:r>
-        <w:t xml:space="preserve"> </w:t>
+        <w:t xml:space="preserve">git log --graph --decorate --abbrev-commit </w:t>
       </w:r>
       <w:r>
         <w:t>–</w:t>
       </w:r>
-      <w:proofErr w:type="spellStart"/>
       <w:r>
         <w:t>all</w:t>
       </w:r>
-      <w:proofErr w:type="spellEnd"/>
-      <w:r>
-        <w:tab/>
-      </w:r>
-      <w:r>
-        <w:tab/>
-      </w:r>
-    </w:p>
-    <w:p>
-      <w:r>
-        <w:t>git log --</w:t>
-      </w:r>
-      <w:proofErr w:type="spellStart"/>
-      <w:r>
-        <w:t>graph</w:t>
-      </w:r>
-      <w:proofErr w:type="spellEnd"/>
-      <w:r>
-        <w:t xml:space="preserve"> --</w:t>
-      </w:r>
-      <w:proofErr w:type="spellStart"/>
-      <w:r>
-        <w:t>decorate</w:t>
-      </w:r>
-      <w:proofErr w:type="spellEnd"/>
-      <w:r>
-        <w:t xml:space="preserve"> --</w:t>
-      </w:r>
-      <w:proofErr w:type="spellStart"/>
-      <w:r>
-        <w:t>abbrev-commit</w:t>
-      </w:r>
-      <w:proofErr w:type="spellEnd"/>
-      <w:r>
-        <w:t xml:space="preserve"> --</w:t>
-      </w:r>
-      <w:proofErr w:type="spellStart"/>
-      <w:r>
-        <w:t>all</w:t>
-      </w:r>
-      <w:proofErr w:type="spellEnd"/>
-      <w:r>
-        <w:t xml:space="preserve"> --</w:t>
-      </w:r>
-      <w:proofErr w:type="spellStart"/>
-      <w:r>
-        <w:t>pretty=oneline</w:t>
-      </w:r>
-      <w:proofErr w:type="spellEnd"/>
+      <w:r>
+        <w:tab/>
+      </w:r>
+      <w:r>
+        <w:tab/>
+      </w:r>
+    </w:p>
+    <w:p>
+      <w:r>
+        <w:t>git log --graph --decorate --abbrev-commit --all --pretty=oneline</w:t>
+      </w:r>
       <w:r>
         <w:t xml:space="preserve">   nakresli sa na jeden riadok</w:t>
       </w:r>
@@ -1087,15 +588,7 @@
     <w:p/>
     <w:p>
       <w:r>
-        <w:t xml:space="preserve">git </w:t>
-      </w:r>
-      <w:proofErr w:type="spellStart"/>
-      <w:r>
-        <w:t>diff</w:t>
-      </w:r>
-      <w:proofErr w:type="spellEnd"/>
-      <w:r>
-        <w:t xml:space="preserve"> </w:t>
+        <w:t xml:space="preserve">git diff </w:t>
       </w:r>
       <w:r>
         <w:tab/>
@@ -1108,108 +601,35 @@
     <w:p/>
     <w:p>
       <w:r>
-        <w:t xml:space="preserve">git </w:t>
-      </w:r>
-      <w:proofErr w:type="spellStart"/>
-      <w:r>
-        <w:t>checkout</w:t>
-      </w:r>
-      <w:proofErr w:type="spellEnd"/>
-      <w:r>
-        <w:t xml:space="preserve"> -- index.html</w:t>
-      </w:r>
-      <w:r>
-        <w:tab/>
-      </w:r>
-      <w:r>
-        <w:tab/>
-        <w:t xml:space="preserve">súbor sa </w:t>
-      </w:r>
-      <w:proofErr w:type="spellStart"/>
-      <w:r>
-        <w:t>vratil</w:t>
-      </w:r>
-      <w:proofErr w:type="spellEnd"/>
-      <w:r>
-        <w:t xml:space="preserve"> do </w:t>
-      </w:r>
-      <w:proofErr w:type="spellStart"/>
-      <w:r>
-        <w:t>vrezie</w:t>
-      </w:r>
-      <w:proofErr w:type="spellEnd"/>
-      <w:r>
-        <w:t xml:space="preserve">, ktorú som mal </w:t>
-      </w:r>
-      <w:proofErr w:type="spellStart"/>
-      <w:r>
-        <w:t>predtym</w:t>
-      </w:r>
-      <w:proofErr w:type="spellEnd"/>
-    </w:p>
-    <w:p>
-      <w:r>
-        <w:t xml:space="preserve">git </w:t>
-      </w:r>
-      <w:proofErr w:type="spellStart"/>
-      <w:r>
-        <w:t>checkout</w:t>
-      </w:r>
-      <w:proofErr w:type="spellEnd"/>
-      <w:r>
-        <w:t xml:space="preserve"> 3ff2757e27d23c5a7dbb8ffd4b0c06e8728a2eb7</w:t>
-      </w:r>
-      <w:r>
-        <w:tab/>
-      </w:r>
-      <w:proofErr w:type="spellStart"/>
-      <w:r>
-        <w:t>konkretný</w:t>
-      </w:r>
-      <w:proofErr w:type="spellEnd"/>
-      <w:r>
-        <w:t xml:space="preserve"> </w:t>
-      </w:r>
-      <w:proofErr w:type="spellStart"/>
-      <w:r>
-        <w:t>súbot</w:t>
-      </w:r>
-      <w:proofErr w:type="spellEnd"/>
-    </w:p>
-    <w:p>
-      <w:r>
-        <w:t xml:space="preserve">git </w:t>
-      </w:r>
-      <w:proofErr w:type="spellStart"/>
-      <w:r>
-        <w:t>checkout</w:t>
-      </w:r>
-      <w:proofErr w:type="spellEnd"/>
-      <w:r>
-        <w:t xml:space="preserve"> </w:t>
-      </w:r>
-      <w:proofErr w:type="spellStart"/>
-      <w:r>
-        <w:t>master</w:t>
-      </w:r>
-      <w:proofErr w:type="spellEnd"/>
-      <w:r>
-        <w:t xml:space="preserve"> </w:t>
-      </w:r>
-      <w:r>
-        <w:tab/>
-      </w:r>
-      <w:r>
-        <w:tab/>
-        <w:t xml:space="preserve">dostanem sa </w:t>
-      </w:r>
-      <w:proofErr w:type="spellStart"/>
-      <w:r>
-        <w:t>nasmäť</w:t>
-      </w:r>
-      <w:proofErr w:type="spellEnd"/>
-      <w:r>
-        <w:t xml:space="preserve"> </w:t>
+        <w:t>git checkout -- index.html</w:t>
+      </w:r>
+      <w:r>
+        <w:tab/>
+      </w:r>
+      <w:r>
+        <w:tab/>
+        <w:t>súbor sa vratil do vrezie, ktorú som mal predtym</w:t>
+      </w:r>
+    </w:p>
+    <w:p>
+      <w:r>
+        <w:t>git checkout 3ff2757e27d23c5a7dbb8ffd4b0c06e8728a2eb7</w:t>
+      </w:r>
+      <w:r>
+        <w:tab/>
+        <w:t>konkretný súbot</w:t>
+      </w:r>
+    </w:p>
+    <w:p>
+      <w:r>
+        <w:t xml:space="preserve">git checkout master </w:t>
+      </w:r>
+      <w:r>
+        <w:tab/>
+      </w:r>
+      <w:r>
+        <w:tab/>
+        <w:t xml:space="preserve">dostanem sa nasmäť </w:t>
       </w:r>
     </w:p>
     <w:p/>
@@ -1236,29 +656,8 @@
           <w:sz w:val="21"/>
           <w:szCs w:val="21"/>
         </w:rPr>
-        <w:t xml:space="preserve">Ak pri </w:t>
-      </w:r>
-      <w:proofErr w:type="spellStart"/>
-      <w:r>
-        <w:rPr>
-          <w:rFonts w:ascii="Arial" w:hAnsi="Arial" w:cs="Arial"/>
-          <w:color w:val="444444"/>
-          <w:sz w:val="21"/>
-          <w:szCs w:val="21"/>
-        </w:rPr>
-        <w:t>commite</w:t>
-      </w:r>
-      <w:proofErr w:type="spellEnd"/>
-      <w:r>
-        <w:rPr>
-          <w:rFonts w:ascii="Arial" w:hAnsi="Arial" w:cs="Arial"/>
-          <w:color w:val="444444"/>
-          <w:sz w:val="21"/>
-          <w:szCs w:val="21"/>
-        </w:rPr>
-        <w:t xml:space="preserve"> dostávaš </w:t>
-      </w:r>
-      <w:proofErr w:type="spellStart"/>
+        <w:t>Ak pri commite dostávaš </w:t>
+      </w:r>
       <w:r>
         <w:rPr>
           <w:rFonts w:ascii="Arial" w:hAnsi="Arial" w:cs="Arial"/>
@@ -1267,18 +666,7 @@
           <w:color w:val="444444"/>
           <w:sz w:val="21"/>
         </w:rPr>
-        <w:t>gpg</w:t>
-      </w:r>
-      <w:proofErr w:type="spellEnd"/>
-      <w:r>
-        <w:rPr>
-          <w:rFonts w:ascii="Arial" w:hAnsi="Arial" w:cs="Arial"/>
-          <w:b/>
-          <w:bCs/>
-          <w:color w:val="444444"/>
-          <w:sz w:val="21"/>
-        </w:rPr>
-        <w:t xml:space="preserve"> chybu</w:t>
+        <w:t>gpg chybu</w:t>
       </w:r>
       <w:r>
         <w:rPr>
@@ -1335,86 +723,8 @@
           <w:szCs w:val="20"/>
           <w:lang w:eastAsia="sk-SK"/>
         </w:rPr>
-        <w:t xml:space="preserve">git </w:t>
-      </w:r>
-      <w:proofErr w:type="spellStart"/>
-      <w:r>
-        <w:rPr>
-          <w:rFonts w:ascii="Consolas" w:eastAsia="Times New Roman" w:hAnsi="Consolas" w:cs="Courier New"/>
-          <w:color w:val="333333"/>
-          <w:sz w:val="20"/>
-          <w:szCs w:val="20"/>
-          <w:lang w:eastAsia="sk-SK"/>
-        </w:rPr>
-        <w:t>config</w:t>
-      </w:r>
-      <w:proofErr w:type="spellEnd"/>
-      <w:r>
-        <w:rPr>
-          <w:rFonts w:ascii="Consolas" w:eastAsia="Times New Roman" w:hAnsi="Consolas" w:cs="Courier New"/>
-          <w:color w:val="333333"/>
-          <w:sz w:val="20"/>
-          <w:szCs w:val="20"/>
-          <w:lang w:eastAsia="sk-SK"/>
-        </w:rPr>
-        <w:t xml:space="preserve"> --</w:t>
-      </w:r>
-      <w:proofErr w:type="spellStart"/>
-      <w:r>
-        <w:rPr>
-          <w:rFonts w:ascii="Consolas" w:eastAsia="Times New Roman" w:hAnsi="Consolas" w:cs="Courier New"/>
-          <w:color w:val="333333"/>
-          <w:sz w:val="20"/>
-          <w:szCs w:val="20"/>
-          <w:lang w:eastAsia="sk-SK"/>
-        </w:rPr>
-        <w:t>global</w:t>
-      </w:r>
-      <w:proofErr w:type="spellEnd"/>
-      <w:r>
-        <w:rPr>
-          <w:rFonts w:ascii="Consolas" w:eastAsia="Times New Roman" w:hAnsi="Consolas" w:cs="Courier New"/>
-          <w:color w:val="333333"/>
-          <w:sz w:val="20"/>
-          <w:szCs w:val="20"/>
-          <w:lang w:eastAsia="sk-SK"/>
-        </w:rPr>
-        <w:t xml:space="preserve"> --</w:t>
-      </w:r>
-      <w:proofErr w:type="spellStart"/>
-      <w:r>
-        <w:rPr>
-          <w:rFonts w:ascii="Consolas" w:eastAsia="Times New Roman" w:hAnsi="Consolas" w:cs="Courier New"/>
-          <w:color w:val="333333"/>
-          <w:sz w:val="20"/>
-          <w:szCs w:val="20"/>
-          <w:lang w:eastAsia="sk-SK"/>
-        </w:rPr>
-        <w:t>unset</w:t>
-      </w:r>
-      <w:proofErr w:type="spellEnd"/>
-      <w:r>
-        <w:rPr>
-          <w:rFonts w:ascii="Consolas" w:eastAsia="Times New Roman" w:hAnsi="Consolas" w:cs="Courier New"/>
-          <w:color w:val="333333"/>
-          <w:sz w:val="20"/>
-          <w:szCs w:val="20"/>
-          <w:lang w:eastAsia="sk-SK"/>
-        </w:rPr>
-        <w:t xml:space="preserve"> </w:t>
-      </w:r>
-      <w:proofErr w:type="spellStart"/>
-      <w:r>
-        <w:rPr>
-          <w:rFonts w:ascii="Consolas" w:eastAsia="Times New Roman" w:hAnsi="Consolas" w:cs="Courier New"/>
-          <w:color w:val="333333"/>
-          <w:sz w:val="20"/>
-          <w:szCs w:val="20"/>
-          <w:lang w:eastAsia="sk-SK"/>
-        </w:rPr>
-        <w:t>commit.gpgsign</w:t>
-      </w:r>
-      <w:proofErr w:type="spellEnd"/>
+        <w:t>git config --global --unset commit.gpgsign</w:t>
+      </w:r>
     </w:p>
     <w:p/>
     <w:p/>
@@ -1475,21 +785,8 @@
         <w:ind w:left="360"/>
       </w:pPr>
       <w:r>
-        <w:t>I </w:t>
-      </w:r>
-      <w:proofErr w:type="spellStart"/>
-      <w:r>
-        <w:t>premne</w:t>
-      </w:r>
-      <w:proofErr w:type="spellEnd"/>
-      <w:r>
-        <w:t xml:space="preserve"> do –INSERT – </w:t>
-      </w:r>
-      <w:proofErr w:type="spellStart"/>
-      <w:r>
-        <w:t>MóDU</w:t>
-      </w:r>
-      <w:proofErr w:type="spellEnd"/>
+        <w:t>I premne do –INSERT – MóDU</w:t>
+      </w:r>
     </w:p>
     <w:p>
       <w:pPr>
@@ -1503,13 +800,8 @@
       <w:pPr>
         <w:ind w:left="360"/>
       </w:pPr>
-      <w:proofErr w:type="spellStart"/>
-      <w:r>
-        <w:t>Esc</w:t>
-      </w:r>
-      <w:proofErr w:type="spellEnd"/>
-      <w:r>
-        <w:t xml:space="preserve"> </w:t>
+      <w:r>
+        <w:t xml:space="preserve">Esc </w:t>
       </w:r>
       <w:r>
         <w:tab/>
@@ -1529,13 +821,8 @@
         <w:ind w:left="360"/>
       </w:pPr>
       <w:r>
-        <w:t>:</w:t>
-      </w:r>
-      <w:proofErr w:type="spellStart"/>
-      <w:r>
-        <w:t>wq</w:t>
-      </w:r>
-      <w:proofErr w:type="spellEnd"/>
+        <w:t>:wq</w:t>
+      </w:r>
     </w:p>
     <w:p>
       <w:pPr>
@@ -1592,75 +879,29 @@
         <w:ind w:left="360"/>
       </w:pPr>
       <w:r>
-        <w:t xml:space="preserve">/* </w:t>
-      </w:r>
-      <w:proofErr w:type="spellStart"/>
-      <w:r>
-        <w:t>publish</w:t>
-      </w:r>
-      <w:proofErr w:type="spellEnd"/>
-      <w:r>
-        <w:t xml:space="preserve"> to </w:t>
-      </w:r>
-      <w:proofErr w:type="spellStart"/>
-      <w:r>
-        <w:t>gitgub</w:t>
-      </w:r>
-      <w:proofErr w:type="spellEnd"/>
-    </w:p>
-    <w:p/>
-    <w:p>
-      <w:r>
-        <w:t>Z </w:t>
-      </w:r>
-      <w:proofErr w:type="spellStart"/>
-      <w:r>
-        <w:t>github</w:t>
-      </w:r>
-      <w:proofErr w:type="spellEnd"/>
-      <w:r>
-        <w:t xml:space="preserve"> do git (</w:t>
-      </w:r>
-      <w:proofErr w:type="spellStart"/>
-      <w:r>
-        <w:t>visual</w:t>
-      </w:r>
-      <w:proofErr w:type="spellEnd"/>
-      <w:r>
-        <w:t xml:space="preserve">) </w:t>
-      </w:r>
-    </w:p>
-    <w:p>
-      <w:r>
-        <w:t xml:space="preserve">git clone https://github.com/yablko/hemingwayovatoro-rotator.git </w:t>
-      </w:r>
-      <w:proofErr w:type="spellStart"/>
-      <w:r>
-        <w:t>heminqway</w:t>
-      </w:r>
-      <w:proofErr w:type="spellEnd"/>
-    </w:p>
-    <w:p/>
-    <w:p>
-      <w:r>
-        <w:t>zmeny z </w:t>
-      </w:r>
-      <w:proofErr w:type="spellStart"/>
-      <w:r>
-        <w:t>pc</w:t>
-      </w:r>
-      <w:proofErr w:type="spellEnd"/>
-      <w:r>
-        <w:t xml:space="preserve"> na server </w:t>
-      </w:r>
-      <w:r>
-        <w:tab/>
-      </w:r>
-      <w:proofErr w:type="spellStart"/>
-      <w:r>
+        <w:t>/* publish to gitgub</w:t>
+      </w:r>
+    </w:p>
+    <w:p/>
+    <w:p>
+      <w:r>
+        <w:t xml:space="preserve">Z github do git (visual) </w:t>
+      </w:r>
+    </w:p>
+    <w:p>
+      <w:r>
+        <w:t>git clone https://github.com/yablko/hemingwayovatoro-rotator.git heminqway</w:t>
+      </w:r>
+    </w:p>
+    <w:p/>
+    <w:p>
+      <w:r>
+        <w:t xml:space="preserve">zmeny z pc na server </w:t>
+      </w:r>
+      <w:r>
+        <w:tab/>
         <w:t>push</w:t>
       </w:r>
-      <w:proofErr w:type="spellEnd"/>
       <w:r>
         <w:tab/>
       </w:r>
@@ -1670,94 +911,27 @@
       </w:r>
       <w:r>
         <w:tab/>
-      </w:r>
-      <w:proofErr w:type="spellStart"/>
-      <w:r>
-        <w:t>pull</w:t>
-      </w:r>
-      <w:proofErr w:type="spellEnd"/>
-      <w:r>
-        <w:t xml:space="preserve"> </w:t>
-      </w:r>
-      <w:r>
-        <w:tab/>
-      </w:r>
-    </w:p>
-    <w:p>
-      <w:r>
-        <w:t>o </w:t>
-      </w:r>
-      <w:proofErr w:type="spellStart"/>
-      <w:r>
-        <w:t>posuvani</w:t>
-      </w:r>
-      <w:proofErr w:type="spellEnd"/>
-      <w:r>
-        <w:t xml:space="preserve"> </w:t>
-      </w:r>
-      <w:proofErr w:type="spellStart"/>
-      <w:r>
-        <w:t>kodu</w:t>
-      </w:r>
-      <w:proofErr w:type="spellEnd"/>
-      <w:r>
-        <w:t xml:space="preserve"> medzi serverom a </w:t>
-      </w:r>
-      <w:proofErr w:type="spellStart"/>
-      <w:r>
-        <w:t>pc</w:t>
-      </w:r>
-      <w:proofErr w:type="spellEnd"/>
-    </w:p>
-    <w:p>
-      <w:proofErr w:type="spellStart"/>
-      <w:r>
-        <w:t>pull</w:t>
-      </w:r>
-      <w:proofErr w:type="spellEnd"/>
-      <w:r>
-        <w:t xml:space="preserve"> z git </w:t>
-      </w:r>
-      <w:proofErr w:type="spellStart"/>
-      <w:r>
-        <w:t>gub</w:t>
-      </w:r>
-      <w:proofErr w:type="spellEnd"/>
-      <w:r>
-        <w:t xml:space="preserve"> do </w:t>
-      </w:r>
-      <w:proofErr w:type="spellStart"/>
-      <w:r>
-        <w:t>pc</w:t>
-      </w:r>
-      <w:proofErr w:type="spellEnd"/>
-    </w:p>
-    <w:p/>
-    <w:p>
-      <w:r>
-        <w:t xml:space="preserve">git </w:t>
-      </w:r>
-      <w:proofErr w:type="spellStart"/>
-      <w:r>
-        <w:t>push</w:t>
-      </w:r>
-      <w:proofErr w:type="spellEnd"/>
-      <w:r>
-        <w:t xml:space="preserve"> </w:t>
-      </w:r>
-      <w:proofErr w:type="spellStart"/>
-      <w:r>
-        <w:t>origin</w:t>
-      </w:r>
-      <w:proofErr w:type="spellEnd"/>
-      <w:r>
-        <w:t xml:space="preserve"> </w:t>
-      </w:r>
-      <w:proofErr w:type="spellStart"/>
-      <w:r>
-        <w:t>main</w:t>
-      </w:r>
-      <w:proofErr w:type="spellEnd"/>
+        <w:t xml:space="preserve">pull </w:t>
+      </w:r>
+      <w:r>
+        <w:tab/>
+      </w:r>
+    </w:p>
+    <w:p>
+      <w:r>
+        <w:t>o posuvani kodu medzi serverom a pc</w:t>
+      </w:r>
+    </w:p>
+    <w:p>
+      <w:r>
+        <w:t>pull z git gub do pc</w:t>
+      </w:r>
+    </w:p>
+    <w:p/>
+    <w:p>
+      <w:r>
+        <w:t>git push origin main</w:t>
+      </w:r>
     </w:p>
     <w:p/>
     <w:p/>
@@ -1765,23 +939,7 @@
     <w:p>
       <w:r>
         <w:lastRenderedPageBreak/>
-        <w:t xml:space="preserve">git </w:t>
-      </w:r>
-      <w:proofErr w:type="spellStart"/>
-      <w:r>
-        <w:t>remote</w:t>
-      </w:r>
-      <w:proofErr w:type="spellEnd"/>
-      <w:r>
-        <w:t xml:space="preserve"> </w:t>
-      </w:r>
-      <w:proofErr w:type="spellStart"/>
-      <w:r>
-        <w:t>update</w:t>
-      </w:r>
-      <w:proofErr w:type="spellEnd"/>
-      <w:r>
-        <w:t xml:space="preserve"> </w:t>
+        <w:t xml:space="preserve">git remote update </w:t>
       </w:r>
       <w:r>
         <w:tab/>
@@ -1789,80 +947,28 @@
       </w:r>
       <w:r>
         <w:tab/>
-        <w:t>/</w:t>
-      </w:r>
-      <w:proofErr w:type="spellStart"/>
-      <w:r>
-        <w:t>ci</w:t>
-      </w:r>
-      <w:proofErr w:type="spellEnd"/>
-      <w:r>
-        <w:t xml:space="preserve"> nenastali zmeny na serveri/</w:t>
-      </w:r>
-    </w:p>
-    <w:p/>
-    <w:p>
-      <w:r>
-        <w:t xml:space="preserve">git </w:t>
-      </w:r>
-      <w:proofErr w:type="spellStart"/>
-      <w:r>
-        <w:t>pull</w:t>
-      </w:r>
-      <w:proofErr w:type="spellEnd"/>
-      <w:r>
-        <w:t xml:space="preserve"> </w:t>
-      </w:r>
-    </w:p>
-    <w:p>
-      <w:r>
-        <w:t xml:space="preserve">git </w:t>
-      </w:r>
-      <w:proofErr w:type="spellStart"/>
-      <w:r>
-        <w:t>push</w:t>
-      </w:r>
-      <w:proofErr w:type="spellEnd"/>
-    </w:p>
-    <w:p/>
-    <w:p>
-      <w:r>
-        <w:t xml:space="preserve">git </w:t>
-      </w:r>
-      <w:proofErr w:type="spellStart"/>
-      <w:r>
-        <w:t>whatchanged</w:t>
-      </w:r>
-      <w:proofErr w:type="spellEnd"/>
-      <w:r>
-        <w:t xml:space="preserve"> </w:t>
-      </w:r>
-      <w:proofErr w:type="spellStart"/>
-      <w:r>
-        <w:t>origin</w:t>
-      </w:r>
-      <w:proofErr w:type="spellEnd"/>
-      <w:r>
-        <w:t>/</w:t>
-      </w:r>
-      <w:proofErr w:type="spellStart"/>
-      <w:r>
-        <w:t>main</w:t>
-      </w:r>
-      <w:proofErr w:type="spellEnd"/>
-      <w:r>
-        <w:t xml:space="preserve"> -n 1</w:t>
-      </w:r>
-      <w:r>
-        <w:tab/>
-      </w:r>
-      <w:proofErr w:type="spellStart"/>
-      <w:r>
-        <w:t>zobrazi</w:t>
-      </w:r>
-      <w:proofErr w:type="spellEnd"/>
-      <w:r>
-        <w:t xml:space="preserve"> zmeny na serveri</w:t>
+        <w:t>/ci nenastali zmeny na serveri/</w:t>
+      </w:r>
+    </w:p>
+    <w:p/>
+    <w:p>
+      <w:r>
+        <w:t xml:space="preserve">git pull </w:t>
+      </w:r>
+    </w:p>
+    <w:p>
+      <w:r>
+        <w:t>git push</w:t>
+      </w:r>
+    </w:p>
+    <w:p/>
+    <w:p>
+      <w:r>
+        <w:t>git whatchanged origin/main -n 1</w:t>
+      </w:r>
+      <w:r>
+        <w:tab/>
+        <w:t>zobrazi zmeny na serveri</w:t>
       </w:r>
     </w:p>
     <w:p/>
@@ -1893,13 +999,8 @@
     <w:p/>
     <w:p>
       <w:r>
-        <w:t xml:space="preserve">Niekto vykonal zmenu </w:t>
-      </w:r>
-      <w:proofErr w:type="spellStart"/>
-      <w:r>
-        <w:t>predomnou</w:t>
-      </w:r>
-      <w:proofErr w:type="spellEnd"/>
+        <w:t>Niekto vykonal zmenu predomnou</w:t>
+      </w:r>
     </w:p>
     <w:p>
       <w:r>
@@ -1956,13 +1057,8 @@
     </w:p>
     <w:p>
       <w:r>
-        <w:t xml:space="preserve">Git </w:t>
-      </w:r>
-      <w:proofErr w:type="spellStart"/>
-      <w:r>
-        <w:t>pull</w:t>
-      </w:r>
-      <w:proofErr w:type="spellEnd"/>
+        <w:t>Git pull</w:t>
+      </w:r>
     </w:p>
     <w:p>
       <w:r>
@@ -2027,23 +1123,7 @@
         <w:ind w:left="360"/>
       </w:pPr>
       <w:r>
-        <w:t xml:space="preserve">Potom, ako sa rozhodnem pre </w:t>
-      </w:r>
-      <w:proofErr w:type="spellStart"/>
-      <w:r>
-        <w:t>nejaku</w:t>
-      </w:r>
-      <w:proofErr w:type="spellEnd"/>
-      <w:r>
-        <w:t xml:space="preserve"> </w:t>
-      </w:r>
-      <w:proofErr w:type="spellStart"/>
-      <w:r>
-        <w:t>vertiu</w:t>
-      </w:r>
-      <w:proofErr w:type="spellEnd"/>
-      <w:r>
-        <w:t>, vymažem čo tam nepatrí</w:t>
+        <w:t>Potom, ako sa rozhodnem pre nejaku vertiu, vymažem čo tam nepatrí</w:t>
       </w:r>
     </w:p>
     <w:p>
@@ -2115,15 +1195,7 @@
     </w:p>
     <w:p>
       <w:r>
-        <w:t xml:space="preserve">Git </w:t>
-      </w:r>
-      <w:proofErr w:type="spellStart"/>
-      <w:r>
-        <w:t>branch</w:t>
-      </w:r>
-      <w:proofErr w:type="spellEnd"/>
-      <w:r>
-        <w:t xml:space="preserve"> </w:t>
+        <w:t xml:space="preserve">Git branch </w:t>
       </w:r>
       <w:r>
         <w:tab/>
@@ -2196,51 +1268,20 @@
     </w:p>
     <w:p>
       <w:r>
-        <w:t xml:space="preserve">git </w:t>
-      </w:r>
-      <w:proofErr w:type="spellStart"/>
-      <w:r>
-        <w:t>branch</w:t>
-      </w:r>
-      <w:proofErr w:type="spellEnd"/>
-      <w:r>
-        <w:t xml:space="preserve"> </w:t>
-      </w:r>
-      <w:proofErr w:type="spellStart"/>
-      <w:r>
-        <w:t>login</w:t>
-      </w:r>
-      <w:proofErr w:type="spellEnd"/>
-      <w:r>
-        <w:tab/>
-      </w:r>
-      <w:r>
-        <w:tab/>
-        <w:t xml:space="preserve">vytvorí novú vetvu s názvom </w:t>
-      </w:r>
-      <w:proofErr w:type="spellStart"/>
-      <w:r>
-        <w:t>login</w:t>
-      </w:r>
-      <w:proofErr w:type="spellEnd"/>
-    </w:p>
-    <w:p>
-      <w:r>
-        <w:t xml:space="preserve">git </w:t>
-      </w:r>
-      <w:proofErr w:type="spellStart"/>
-      <w:r>
-        <w:t>checkout</w:t>
-      </w:r>
-      <w:proofErr w:type="spellEnd"/>
-      <w:r>
-        <w:t xml:space="preserve"> </w:t>
-      </w:r>
-      <w:proofErr w:type="spellStart"/>
-      <w:r>
-        <w:t>login</w:t>
-      </w:r>
-      <w:proofErr w:type="spellEnd"/>
+        <w:t>git branch login</w:t>
+      </w:r>
+      <w:r>
+        <w:tab/>
+      </w:r>
+      <w:r>
+        <w:tab/>
+        <w:t>vytvorí novú vetvu s názvom login</w:t>
+      </w:r>
+    </w:p>
+    <w:p>
+      <w:r>
+        <w:t>git checkout login</w:t>
+      </w:r>
       <w:r>
         <w:tab/>
         <w:t>prepne ma do novej vetvy</w:t>
@@ -2248,13 +1289,8 @@
     </w:p>
     <w:p>
       <w:r>
-        <w:t xml:space="preserve">Git </w:t>
-      </w:r>
-      <w:proofErr w:type="spellStart"/>
-      <w:r>
-        <w:t>branch</w:t>
-      </w:r>
-      <w:proofErr w:type="spellEnd"/>
+        <w:t>Git branch</w:t>
+      </w:r>
       <w:r>
         <w:tab/>
       </w:r>
@@ -2323,24 +1359,14 @@
     <w:p/>
     <w:p>
       <w:r>
-        <w:t xml:space="preserve">git </w:t>
-      </w:r>
-      <w:proofErr w:type="spellStart"/>
-      <w:r>
-        <w:t>branch</w:t>
-      </w:r>
-      <w:proofErr w:type="spellEnd"/>
-      <w:r>
-        <w:t xml:space="preserve"> </w:t>
+        <w:t xml:space="preserve">git branch </w:t>
       </w:r>
       <w:r>
         <w:t>–</w:t>
       </w:r>
-      <w:proofErr w:type="spellStart"/>
       <w:r>
         <w:t>vv</w:t>
       </w:r>
-      <w:proofErr w:type="spellEnd"/>
       <w:r>
         <w:tab/>
       </w:r>
@@ -2352,49 +1378,15 @@
     <w:p/>
     <w:p>
       <w:r>
-        <w:t xml:space="preserve">git </w:t>
-      </w:r>
-      <w:proofErr w:type="spellStart"/>
-      <w:r>
-        <w:t>merge</w:t>
-      </w:r>
-      <w:proofErr w:type="spellEnd"/>
-      <w:r>
-        <w:t xml:space="preserve"> </w:t>
-      </w:r>
-      <w:proofErr w:type="spellStart"/>
-      <w:r>
-        <w:t>login</w:t>
-      </w:r>
-      <w:proofErr w:type="spellEnd"/>
-      <w:r>
-        <w:tab/>
-      </w:r>
-      <w:r>
-        <w:tab/>
-        <w:t xml:space="preserve">zlúčim </w:t>
-      </w:r>
-      <w:proofErr w:type="spellStart"/>
-      <w:r>
-        <w:t>hlavnu</w:t>
-      </w:r>
-      <w:proofErr w:type="spellEnd"/>
-      <w:r>
-        <w:t xml:space="preserve"> verziu (som v nej </w:t>
-      </w:r>
-      <w:proofErr w:type="spellStart"/>
-      <w:r>
-        <w:t>prepnuty</w:t>
-      </w:r>
-      <w:proofErr w:type="spellEnd"/>
-      <w:r>
-        <w:t>) s </w:t>
-      </w:r>
-      <w:proofErr w:type="spellStart"/>
-      <w:r>
-        <w:t>loginovou</w:t>
-      </w:r>
-      <w:proofErr w:type="spellEnd"/>
+        <w:t>git merge login</w:t>
+      </w:r>
+      <w:r>
+        <w:tab/>
+      </w:r>
+      <w:r>
+        <w:tab/>
+        <w:t>zlúčim hlavnu verziu (som v nej prepnuty) s loginovou</w:t>
+      </w:r>
     </w:p>
     <w:p/>
     <w:p>
@@ -2432,27 +1424,9 @@
       </w:r>
     </w:p>
     <w:p>
-      <w:proofErr w:type="spellStart"/>
-      <w:r>
-        <w:t>merge</w:t>
-      </w:r>
-      <w:proofErr w:type="spellEnd"/>
-      <w:r>
-        <w:t xml:space="preserve"> </w:t>
-      </w:r>
-      <w:proofErr w:type="spellStart"/>
-      <w:r>
-        <w:t>vs</w:t>
-      </w:r>
-      <w:proofErr w:type="spellEnd"/>
-      <w:r>
-        <w:t xml:space="preserve"> </w:t>
-      </w:r>
-      <w:proofErr w:type="spellStart"/>
-      <w:r>
-        <w:t>rebase</w:t>
-      </w:r>
-      <w:proofErr w:type="spellEnd"/>
+      <w:r>
+        <w:t>merge vs rebase</w:t>
+      </w:r>
       <w:r>
         <w:tab/>
         <w:t xml:space="preserve">obe slúžia ako dostať zmeny z jednej vetvy do druhej </w:t>
@@ -2518,15 +1492,7 @@
     <w:p/>
     <w:p>
       <w:r>
-        <w:t>.</w:t>
-      </w:r>
-      <w:proofErr w:type="spellStart"/>
-      <w:r>
-        <w:t>Gitignore</w:t>
-      </w:r>
-      <w:proofErr w:type="spellEnd"/>
-      <w:r>
-        <w:t xml:space="preserve"> </w:t>
+        <w:t xml:space="preserve">.Gitignore </w:t>
       </w:r>
       <w:r>
         <w:tab/>
@@ -2690,58 +1656,24 @@
         <w:ind w:firstLine="708"/>
       </w:pPr>
       <w:r>
-        <w:t>.</w:t>
-      </w:r>
-      <w:proofErr w:type="spellStart"/>
-      <w:r>
-        <w:t>md</w:t>
-      </w:r>
-      <w:proofErr w:type="spellEnd"/>
-      <w:r>
-        <w:tab/>
-      </w:r>
-      <w:proofErr w:type="spellStart"/>
-      <w:r>
+        <w:t>.md</w:t>
+      </w:r>
+      <w:r>
+        <w:tab/>
         <w:t>markdown</w:t>
       </w:r>
-      <w:proofErr w:type="spellEnd"/>
     </w:p>
     <w:p>
       <w:pPr>
         <w:ind w:firstLine="708"/>
       </w:pPr>
-      <w:proofErr w:type="spellStart"/>
-      <w:r>
-        <w:t>Markdown</w:t>
-      </w:r>
-      <w:proofErr w:type="spellEnd"/>
-      <w:r>
-        <w:t xml:space="preserve"> </w:t>
-      </w:r>
-      <w:proofErr w:type="spellStart"/>
-      <w:r>
-        <w:t>preview</w:t>
-      </w:r>
-      <w:proofErr w:type="spellEnd"/>
-      <w:r>
-        <w:t xml:space="preserve"> </w:t>
-      </w:r>
-      <w:proofErr w:type="spellStart"/>
-      <w:r>
-        <w:t>enhanced</w:t>
-      </w:r>
-      <w:proofErr w:type="spellEnd"/>
-      <w:r>
-        <w:t xml:space="preserve"> </w:t>
-      </w:r>
-      <w:r>
-        <w:tab/>
-      </w:r>
-      <w:proofErr w:type="spellStart"/>
-      <w:r>
+      <w:r>
+        <w:t xml:space="preserve">Markdown preview enhanced </w:t>
+      </w:r>
+      <w:r>
+        <w:tab/>
         <w:t>installed</w:t>
       </w:r>
-      <w:proofErr w:type="spellEnd"/>
     </w:p>
     <w:p>
       <w:pPr>
